--- a/Statistics_course/colloq_1/RK1-2017-statistika_programma_struktura_bileta.docx
+++ b/Statistics_course/colloq_1/RK1-2017-statistika_programma_struktura_bileta.docx
@@ -118,14 +118,20 @@
         </w:rPr>
         <w:t xml:space="preserve"> наверное. Эквивалентные определения (с доказательством).</w:t>
       </w:r>
-      <w:bookmarkStart w:id="0" w:name="_GoBack"/>
-      <w:bookmarkEnd w:id="0"/>
-      <w:r>
-        <w:rPr>
-          <w:sz w:val="24"/>
-          <w:szCs w:val="24"/>
-        </w:rPr>
-        <w:t xml:space="preserve"> Примеры.</w:t>
+      <w:r>
+        <w:rPr>
+          <w:sz w:val="24"/>
+          <w:szCs w:val="24"/>
+        </w:rPr>
+        <w:t xml:space="preserve"> </w:t>
+      </w:r>
+      <w:r>
+        <w:rPr>
+          <w:sz w:val="24"/>
+          <w:szCs w:val="24"/>
+          <w:highlight w:val="red"/>
+        </w:rPr>
+        <w:t>Примеры.</w:t>
       </w:r>
     </w:p>
     <w:p>
@@ -141,6 +147,7 @@
         <w:rPr>
           <w:sz w:val="24"/>
           <w:szCs w:val="24"/>
+          <w:highlight w:val="green"/>
         </w:rPr>
         <w:t xml:space="preserve">3. Сходимость по вероятности. Связь со сходимостью </w:t>
       </w:r>
@@ -149,6 +156,7 @@
         <w:rPr>
           <w:sz w:val="24"/>
           <w:szCs w:val="24"/>
+          <w:highlight w:val="green"/>
         </w:rPr>
         <w:t>почти</w:t>
       </w:r>
@@ -157,6 +165,7 @@
         <w:rPr>
           <w:sz w:val="24"/>
           <w:szCs w:val="24"/>
+          <w:highlight w:val="green"/>
         </w:rPr>
         <w:t xml:space="preserve"> наверное.</w:t>
       </w:r>
@@ -174,8 +183,16 @@
         <w:rPr>
           <w:sz w:val="24"/>
           <w:szCs w:val="24"/>
-        </w:rPr>
-        <w:t xml:space="preserve">4. Сходимость по распределению. Связь со сходимостью по вероятности. </w:t>
+          <w:highlight w:val="green"/>
+        </w:rPr>
+        <w:t>4. Сходимость по распределению. Связь со сходимостью по вероятности.</w:t>
+      </w:r>
+      <w:r>
+        <w:rPr>
+          <w:sz w:val="24"/>
+          <w:szCs w:val="24"/>
+        </w:rPr>
+        <w:t xml:space="preserve"> </w:t>
       </w:r>
     </w:p>
     <w:p>
@@ -192,7 +209,15 @@
           <w:sz w:val="24"/>
           <w:szCs w:val="24"/>
         </w:rPr>
-        <w:t>5. Доказательство ЦПТ для независимых одинаково распределенных случайных величин (теорема Леви). Формулировка теоремы Ляпунова.</w:t>
+        <w:t xml:space="preserve">5. </w:t>
+      </w:r>
+      <w:r>
+        <w:rPr>
+          <w:sz w:val="24"/>
+          <w:szCs w:val="24"/>
+          <w:highlight w:val="green"/>
+        </w:rPr>
+        <w:t>Доказательство ЦПТ для независимых одинаково распределенных случайных величин (теорема Леви). Формулировка теоремы Ляпунова.</w:t>
       </w:r>
     </w:p>
     <w:p>
@@ -208,6 +233,7 @@
         <w:rPr>
           <w:sz w:val="24"/>
           <w:szCs w:val="24"/>
+          <w:highlight w:val="green"/>
         </w:rPr>
         <w:t xml:space="preserve">6. Сходимость в среднем порядка </w:t>
       </w:r>
@@ -217,6 +243,7 @@
             <w:rFonts w:ascii="Cambria Math" w:hAnsi="Cambria Math"/>
             <w:sz w:val="24"/>
             <w:szCs w:val="24"/>
+            <w:highlight w:val="green"/>
           </w:rPr>
           <m:t>r</m:t>
         </m:r>
@@ -225,6 +252,7 @@
         <w:rPr>
           <w:sz w:val="24"/>
           <w:szCs w:val="24"/>
+          <w:highlight w:val="green"/>
         </w:rPr>
         <w:t>. Связь с другими видами сходимости.</w:t>
       </w:r>
@@ -242,14 +270,24 @@
         <w:rPr>
           <w:sz w:val="24"/>
           <w:szCs w:val="24"/>
-        </w:rPr>
-        <w:t xml:space="preserve">7. Закон больших чисел Чебышева (с доказательством). Формулировки теорем </w:t>
+          <w:highlight w:val="green"/>
+        </w:rPr>
+        <w:t xml:space="preserve">7. Закон больших чисел Чебышева (с </w:t>
+      </w:r>
+      <w:r>
+        <w:rPr>
+          <w:sz w:val="24"/>
+          <w:szCs w:val="24"/>
+          <w:highlight w:val="green"/>
+        </w:rPr>
+        <w:t xml:space="preserve">доказательством). Формулировки теорем </w:t>
       </w:r>
       <w:proofErr w:type="spellStart"/>
       <w:r>
         <w:rPr>
           <w:sz w:val="24"/>
           <w:szCs w:val="24"/>
+          <w:highlight w:val="green"/>
         </w:rPr>
         <w:t>Хинчина</w:t>
       </w:r>
@@ -258,6 +296,7 @@
         <w:rPr>
           <w:sz w:val="24"/>
           <w:szCs w:val="24"/>
+          <w:highlight w:val="green"/>
         </w:rPr>
         <w:t>, Маркова, Колмогорова.</w:t>
       </w:r>
@@ -275,6 +314,7 @@
         <w:rPr>
           <w:sz w:val="24"/>
           <w:szCs w:val="24"/>
+          <w:highlight w:val="green"/>
         </w:rPr>
         <w:t xml:space="preserve">8. Эмпирическая функция распределения </w:t>
       </w:r>
@@ -287,6 +327,7 @@
                 <w:i/>
                 <w:sz w:val="24"/>
                 <w:szCs w:val="24"/>
+                <w:highlight w:val="green"/>
               </w:rPr>
             </m:ctrlPr>
           </m:accPr>
@@ -299,6 +340,7 @@
                     <w:i/>
                     <w:sz w:val="24"/>
                     <w:szCs w:val="24"/>
+                    <w:highlight w:val="green"/>
                   </w:rPr>
                 </m:ctrlPr>
               </m:sSubPr>
@@ -308,6 +350,7 @@
                     <w:rFonts w:ascii="Cambria Math" w:hAnsi="Cambria Math"/>
                     <w:sz w:val="24"/>
                     <w:szCs w:val="24"/>
+                    <w:highlight w:val="green"/>
                   </w:rPr>
                   <m:t>F</m:t>
                 </m:r>
@@ -318,6 +361,7 @@
                     <w:rFonts w:ascii="Cambria Math" w:hAnsi="Cambria Math"/>
                     <w:sz w:val="24"/>
                     <w:szCs w:val="24"/>
+                    <w:highlight w:val="green"/>
                   </w:rPr>
                   <m:t>n</m:t>
                 </m:r>
@@ -333,6 +377,7 @@
                 <w:i/>
                 <w:sz w:val="24"/>
                 <w:szCs w:val="24"/>
+                <w:highlight w:val="green"/>
               </w:rPr>
             </m:ctrlPr>
           </m:dPr>
@@ -342,6 +387,7 @@
                 <w:rFonts w:ascii="Cambria Math" w:hAnsi="Cambria Math"/>
                 <w:sz w:val="24"/>
                 <w:szCs w:val="24"/>
+                <w:highlight w:val="green"/>
               </w:rPr>
               <m:t>x</m:t>
             </m:r>
@@ -352,8 +398,25 @@
         <w:rPr>
           <w:sz w:val="24"/>
           <w:szCs w:val="24"/>
-        </w:rPr>
-        <w:t xml:space="preserve"> и ее свойства. Закон распределения </w:t>
+          <w:highlight w:val="green"/>
+        </w:rPr>
+        <w:t xml:space="preserve"> </w:t>
+      </w:r>
+      <w:r>
+        <w:rPr>
+          <w:sz w:val="24"/>
+          <w:szCs w:val="24"/>
+          <w:highlight w:val="red"/>
+        </w:rPr>
+        <w:t xml:space="preserve">и ее свойства. </w:t>
+      </w:r>
+      <w:r>
+        <w:rPr>
+          <w:sz w:val="24"/>
+          <w:szCs w:val="24"/>
+          <w:highlight w:val="green"/>
+        </w:rPr>
+        <w:t xml:space="preserve">Закон распределения </w:t>
       </w:r>
       <m:oMath>
         <m:acc>
@@ -364,6 +427,7 @@
                 <w:i/>
                 <w:sz w:val="24"/>
                 <w:szCs w:val="24"/>
+                <w:highlight w:val="green"/>
               </w:rPr>
             </m:ctrlPr>
           </m:accPr>
@@ -376,6 +440,7 @@
                     <w:i/>
                     <w:sz w:val="24"/>
                     <w:szCs w:val="24"/>
+                    <w:highlight w:val="green"/>
                   </w:rPr>
                 </m:ctrlPr>
               </m:sSubPr>
@@ -385,6 +450,7 @@
                     <w:rFonts w:ascii="Cambria Math" w:hAnsi="Cambria Math"/>
                     <w:sz w:val="24"/>
                     <w:szCs w:val="24"/>
+                    <w:highlight w:val="green"/>
                   </w:rPr>
                   <m:t>F</m:t>
                 </m:r>
@@ -395,6 +461,7 @@
                     <w:rFonts w:ascii="Cambria Math" w:hAnsi="Cambria Math"/>
                     <w:sz w:val="24"/>
                     <w:szCs w:val="24"/>
+                    <w:highlight w:val="green"/>
                   </w:rPr>
                   <m:t>n</m:t>
                 </m:r>
@@ -410,6 +477,7 @@
                 <w:i/>
                 <w:sz w:val="24"/>
                 <w:szCs w:val="24"/>
+                <w:highlight w:val="green"/>
               </w:rPr>
             </m:ctrlPr>
           </m:dPr>
@@ -419,6 +487,7 @@
                 <w:rFonts w:ascii="Cambria Math" w:hAnsi="Cambria Math"/>
                 <w:sz w:val="24"/>
                 <w:szCs w:val="24"/>
+                <w:highlight w:val="green"/>
               </w:rPr>
               <m:t>x</m:t>
             </m:r>
@@ -429,8 +498,24 @@
         <w:rPr>
           <w:sz w:val="24"/>
           <w:szCs w:val="24"/>
-        </w:rPr>
-        <w:t>. Следствия (с доказательством).</w:t>
+          <w:highlight w:val="green"/>
+        </w:rPr>
+        <w:t>.</w:t>
+      </w:r>
+      <w:r>
+        <w:rPr>
+          <w:sz w:val="24"/>
+          <w:szCs w:val="24"/>
+        </w:rPr>
+        <w:t xml:space="preserve"> </w:t>
+      </w:r>
+      <w:r>
+        <w:rPr>
+          <w:sz w:val="24"/>
+          <w:szCs w:val="24"/>
+          <w:highlight w:val="red"/>
+        </w:rPr>
+        <w:t>Следствия (с доказательством).</w:t>
       </w:r>
     </w:p>
     <w:p>
@@ -446,27 +531,15 @@
         <w:rPr>
           <w:sz w:val="24"/>
           <w:szCs w:val="24"/>
-        </w:rPr>
-        <w:t>9</w:t>
-      </w:r>
-      <w:r>
-        <w:rPr>
-          <w:sz w:val="24"/>
-          <w:szCs w:val="24"/>
-        </w:rPr>
-        <w:t xml:space="preserve">. </w:t>
-      </w:r>
-      <w:r>
-        <w:rPr>
-          <w:sz w:val="24"/>
-          <w:szCs w:val="24"/>
-        </w:rPr>
-        <w:t>Законы распределения крайних членов вариационного ряда, их совместный закон распределения</w:t>
-      </w:r>
-      <w:r>
-        <w:rPr>
-          <w:sz w:val="24"/>
-          <w:szCs w:val="24"/>
+          <w:highlight w:val="yellow"/>
+        </w:rPr>
+        <w:t>9. Законы распределения крайних членов вариационного ряда, их совместный закон распределения</w:t>
+      </w:r>
+      <w:r>
+        <w:rPr>
+          <w:sz w:val="24"/>
+          <w:szCs w:val="24"/>
+          <w:highlight w:val="yellow"/>
         </w:rPr>
         <w:t xml:space="preserve"> (с доказательством)</w:t>
       </w:r>
@@ -474,6 +547,7 @@
         <w:rPr>
           <w:sz w:val="24"/>
           <w:szCs w:val="24"/>
+          <w:highlight w:val="yellow"/>
         </w:rPr>
         <w:t>. Пример</w:t>
       </w:r>
@@ -481,6 +555,7 @@
         <w:rPr>
           <w:sz w:val="24"/>
           <w:szCs w:val="24"/>
+          <w:highlight w:val="yellow"/>
         </w:rPr>
         <w:t>ы</w:t>
       </w:r>
@@ -488,6 +563,7 @@
         <w:rPr>
           <w:sz w:val="24"/>
           <w:szCs w:val="24"/>
+          <w:highlight w:val="yellow"/>
         </w:rPr>
         <w:t>.</w:t>
       </w:r>
@@ -505,6 +581,7 @@
         <w:rPr>
           <w:sz w:val="24"/>
           <w:szCs w:val="24"/>
+          <w:highlight w:val="green"/>
         </w:rPr>
         <w:t>10. Выборочн</w:t>
       </w:r>
@@ -512,6 +589,7 @@
         <w:rPr>
           <w:sz w:val="24"/>
           <w:szCs w:val="24"/>
+          <w:highlight w:val="green"/>
         </w:rPr>
         <w:t>о</w:t>
       </w:r>
@@ -519,22 +597,9 @@
         <w:rPr>
           <w:sz w:val="24"/>
           <w:szCs w:val="24"/>
-        </w:rPr>
-        <w:t>е среднее и выборочная дисперсия и их свойства</w:t>
-      </w:r>
-      <w:r>
-        <w:rPr>
-          <w:sz w:val="24"/>
-          <w:szCs w:val="24"/>
-        </w:rPr>
-        <w:t xml:space="preserve"> </w:t>
-      </w:r>
-      <w:r>
-        <w:rPr>
-          <w:sz w:val="24"/>
-          <w:szCs w:val="24"/>
-        </w:rPr>
-        <w:t>(с доказательством).</w:t>
+          <w:highlight w:val="green"/>
+        </w:rPr>
+        <w:t>е среднее и выборочная дисперсия и их свойства (с доказательством).</w:t>
       </w:r>
     </w:p>
     <w:p>
@@ -550,6 +615,7 @@
         <w:rPr>
           <w:sz w:val="24"/>
           <w:szCs w:val="24"/>
+          <w:highlight w:val="green"/>
         </w:rPr>
         <w:t xml:space="preserve">11. Точечные оценки параметров. </w:t>
       </w:r>
@@ -558,6 +624,7 @@
         <w:rPr>
           <w:sz w:val="24"/>
           <w:szCs w:val="24"/>
+          <w:highlight w:val="green"/>
         </w:rPr>
         <w:t>Несмещенность</w:t>
       </w:r>
@@ -566,8 +633,17 @@
         <w:rPr>
           <w:sz w:val="24"/>
           <w:szCs w:val="24"/>
-        </w:rPr>
-        <w:t>, состоятельность, примеры.</w:t>
+          <w:highlight w:val="green"/>
+        </w:rPr>
+        <w:t xml:space="preserve">, </w:t>
+      </w:r>
+      <w:r>
+        <w:rPr>
+          <w:sz w:val="24"/>
+          <w:szCs w:val="24"/>
+          <w:highlight w:val="green"/>
+        </w:rPr>
+        <w:t>состоятельность, примеры.</w:t>
       </w:r>
     </w:p>
     <w:p>
@@ -583,6 +659,7 @@
         <w:rPr>
           <w:sz w:val="24"/>
           <w:szCs w:val="24"/>
+          <w:highlight w:val="yellow"/>
         </w:rPr>
         <w:t>Достаточные условия состоятельности (с доказательством).</w:t>
       </w:r>
@@ -600,8 +677,31 @@
         <w:rPr>
           <w:sz w:val="24"/>
           <w:szCs w:val="24"/>
-        </w:rPr>
-        <w:t>12. Методы получение точечных оценок: метод моментов, метод максимального правдоподобия. Оценка параметров нормального распределения.</w:t>
+          <w:highlight w:val="green"/>
+        </w:rPr>
+        <w:t>12. Методы получение точечных оценок: метод моментов, метод максимального правдоподобия.</w:t>
+      </w:r>
+      <w:r>
+        <w:rPr>
+          <w:sz w:val="24"/>
+          <w:szCs w:val="24"/>
+        </w:rPr>
+        <w:t xml:space="preserve"> </w:t>
+      </w:r>
+      <w:r>
+        <w:rPr>
+          <w:sz w:val="24"/>
+          <w:szCs w:val="24"/>
+          <w:highlight w:val="yellow"/>
+        </w:rPr>
+        <w:t>Оценка параметров нормального распределения</w:t>
+      </w:r>
+      <w:r>
+        <w:rPr>
+          <w:sz w:val="24"/>
+          <w:szCs w:val="24"/>
+        </w:rPr>
+        <w:t>.</w:t>
       </w:r>
     </w:p>
     <w:p>
@@ -617,35 +717,16 @@
         <w:rPr>
           <w:sz w:val="24"/>
           <w:szCs w:val="24"/>
-        </w:rPr>
-        <w:t>1</w:t>
-      </w:r>
-      <w:r>
-        <w:rPr>
-          <w:sz w:val="24"/>
-          <w:szCs w:val="24"/>
-        </w:rPr>
-        <w:t>3</w:t>
-      </w:r>
-      <w:r>
-        <w:rPr>
-          <w:sz w:val="24"/>
-          <w:szCs w:val="24"/>
-        </w:rPr>
-        <w:t>.</w:t>
-      </w:r>
-      <w:r>
-        <w:rPr>
-          <w:sz w:val="24"/>
-          <w:szCs w:val="24"/>
-        </w:rPr>
-        <w:t xml:space="preserve"> Эффективность оценки. Неравенство </w:t>
+          <w:highlight w:val="green"/>
+        </w:rPr>
+        <w:t xml:space="preserve">13. Эффективность оценки. Неравенство </w:t>
       </w:r>
       <w:proofErr w:type="spellStart"/>
       <w:r>
         <w:rPr>
           <w:sz w:val="24"/>
           <w:szCs w:val="24"/>
+          <w:highlight w:val="green"/>
         </w:rPr>
         <w:t>Рао-Крамера</w:t>
       </w:r>
@@ -654,22 +735,25 @@
         <w:rPr>
           <w:sz w:val="24"/>
           <w:szCs w:val="24"/>
-        </w:rPr>
-        <w:t xml:space="preserve"> (</w:t>
-      </w:r>
-      <w:r>
-        <w:rPr>
-          <w:sz w:val="24"/>
-          <w:szCs w:val="24"/>
-        </w:rPr>
-        <w:t>док-во)</w:t>
-      </w:r>
-      <w:r>
-        <w:rPr>
-          <w:sz w:val="24"/>
-          <w:szCs w:val="24"/>
-        </w:rPr>
-        <w:t>. Информация Фишера. Примеры.</w:t>
+          <w:highlight w:val="green"/>
+        </w:rPr>
+        <w:t xml:space="preserve"> (док-во)</w:t>
+      </w:r>
+      <w:r>
+        <w:rPr>
+          <w:sz w:val="24"/>
+          <w:szCs w:val="24"/>
+          <w:highlight w:val="green"/>
+        </w:rPr>
+        <w:t>. Информация Фишера</w:t>
+      </w:r>
+      <w:r>
+        <w:rPr>
+          <w:sz w:val="24"/>
+          <w:szCs w:val="24"/>
+          <w:highlight w:val="green"/>
+        </w:rPr>
+        <w:t>. Примеры.</w:t>
       </w:r>
     </w:p>
     <w:p>
@@ -685,6 +769,7 @@
         <w:rPr>
           <w:sz w:val="24"/>
           <w:szCs w:val="24"/>
+          <w:highlight w:val="green"/>
         </w:rPr>
         <w:t>14. Достаточные статистики. Критерий факторизации</w:t>
       </w:r>
@@ -692,6 +777,7 @@
         <w:rPr>
           <w:sz w:val="24"/>
           <w:szCs w:val="24"/>
+          <w:highlight w:val="green"/>
         </w:rPr>
         <w:t xml:space="preserve"> (док-во)</w:t>
       </w:r>
@@ -699,6 +785,7 @@
         <w:rPr>
           <w:sz w:val="24"/>
           <w:szCs w:val="24"/>
+          <w:highlight w:val="green"/>
         </w:rPr>
         <w:t>. Примеры достаточных статистик.</w:t>
       </w:r>
@@ -716,6 +803,7 @@
         <w:rPr>
           <w:sz w:val="24"/>
           <w:szCs w:val="24"/>
+          <w:highlight w:val="green"/>
         </w:rPr>
         <w:t>15. Принцип построения доверительных интервалов. Привести пример</w:t>
       </w:r>
@@ -723,6 +811,7 @@
         <w:rPr>
           <w:sz w:val="24"/>
           <w:szCs w:val="24"/>
+          <w:highlight w:val="green"/>
         </w:rPr>
         <w:t>ы</w:t>
       </w:r>
@@ -730,6 +819,7 @@
         <w:rPr>
           <w:sz w:val="24"/>
           <w:szCs w:val="24"/>
+          <w:highlight w:val="green"/>
         </w:rPr>
         <w:t>.</w:t>
       </w:r>
@@ -769,7 +859,16 @@
           <w:sz w:val="24"/>
           <w:szCs w:val="24"/>
         </w:rPr>
-        <w:t xml:space="preserve"> для нормально распределенной совокупности</w:t>
+        <w:t xml:space="preserve"> для нормально распределен</w:t>
+      </w:r>
+      <w:bookmarkStart w:id="0" w:name="_GoBack"/>
+      <w:bookmarkEnd w:id="0"/>
+      <w:r>
+        <w:rPr>
+          <w:sz w:val="24"/>
+          <w:szCs w:val="24"/>
+        </w:rPr>
+        <w:t>ной совокупности</w:t>
       </w:r>
       <w:r>
         <w:rPr>
@@ -952,10 +1051,10 @@
             <v:path o:extrusionok="f" gradientshapeok="t" o:connecttype="rect"/>
             <o:lock v:ext="edit" aspectratio="t"/>
           </v:shapetype>
-          <v:shape id="_x0000_i1025" type="#_x0000_t75" style="width:12pt;height:17.25pt" o:ole="">
+          <v:shape id="_x0000_i1025" type="#_x0000_t75" style="width:11.95pt;height:17.25pt" o:ole="">
             <v:imagedata r:id="rId8" o:title=""/>
           </v:shape>
-          <o:OLEObject Type="Embed" ProgID="Equation.3" ShapeID="_x0000_i1025" DrawAspect="Content" ObjectID="_1632340744" r:id="rId9"/>
+          <o:OLEObject Type="Embed" ProgID="Equation.3" ShapeID="_x0000_i1025" DrawAspect="Content" ObjectID="_1633201807" r:id="rId9"/>
         </w:object>
       </w:r>
       <w:r>
@@ -974,10 +1073,10 @@
           <w:szCs w:val="24"/>
         </w:rPr>
         <w:object w:dxaOrig="279" w:dyaOrig="340">
-          <v:shape id="_x0000_i1026" type="#_x0000_t75" style="width:14.25pt;height:17.25pt" o:ole="">
+          <v:shape id="_x0000_i1026" type="#_x0000_t75" style="width:14.15pt;height:17.25pt" o:ole="">
             <v:imagedata r:id="rId10" o:title=""/>
           </v:shape>
-          <o:OLEObject Type="Embed" ProgID="Equation.3" ShapeID="_x0000_i1026" DrawAspect="Content" ObjectID="_1632340745" r:id="rId11"/>
+          <o:OLEObject Type="Embed" ProgID="Equation.3" ShapeID="_x0000_i1026" DrawAspect="Content" ObjectID="_1633201808" r:id="rId11"/>
         </w:object>
       </w:r>
       <w:r>
@@ -2246,10 +2345,10 @@
           <w:szCs w:val="24"/>
         </w:rPr>
         <w:object w:dxaOrig="220" w:dyaOrig="220">
-          <v:shape id="_x0000_i1027" type="#_x0000_t75" style="width:10.5pt;height:10.5pt" o:ole="">
+          <v:shape id="_x0000_i1027" type="#_x0000_t75" style="width:10.6pt;height:10.6pt" o:ole="">
             <v:imagedata r:id="rId12" o:title=""/>
           </v:shape>
-          <o:OLEObject Type="Embed" ProgID="Equation.2" ShapeID="_x0000_i1027" DrawAspect="Content" ObjectID="_1632340746" r:id="rId13"/>
+          <o:OLEObject Type="Embed" ProgID="Equation.2" ShapeID="_x0000_i1027" DrawAspect="Content" ObjectID="_1633201809" r:id="rId13"/>
         </w:object>
       </w:r>
       <w:r>
@@ -2268,10 +2367,10 @@
           <w:szCs w:val="24"/>
         </w:rPr>
         <w:object w:dxaOrig="1800" w:dyaOrig="300">
-          <v:shape id="_x0000_i1028" type="#_x0000_t75" style="width:90pt;height:15pt" o:ole="">
+          <v:shape id="_x0000_i1028" type="#_x0000_t75" style="width:90.1pt;height:15pt" o:ole="">
             <v:imagedata r:id="rId14" o:title=""/>
           </v:shape>
-          <o:OLEObject Type="Embed" ProgID="Equation.2" ShapeID="_x0000_i1028" DrawAspect="Content" ObjectID="_1632340747" r:id="rId15"/>
+          <o:OLEObject Type="Embed" ProgID="Equation.2" ShapeID="_x0000_i1028" DrawAspect="Content" ObjectID="_1633201810" r:id="rId15"/>
         </w:object>
       </w:r>
     </w:p>
@@ -8476,7 +8575,7 @@
 </file>
 
 <file path=customXml/itemProps1.xml><?xml version="1.0" encoding="utf-8"?>
-<ds:datastoreItem xmlns:ds="http://schemas.openxmlformats.org/officeDocument/2006/customXml" ds:itemID="{1BCEF2BC-9936-40AE-BA06-729FF8E70A94}">
+<ds:datastoreItem xmlns:ds="http://schemas.openxmlformats.org/officeDocument/2006/customXml" ds:itemID="{1D8513F5-E521-436C-A5BB-BAE14D0389D3}">
   <ds:schemaRefs>
     <ds:schemaRef ds:uri="http://schemas.openxmlformats.org/officeDocument/2006/bibliography"/>
   </ds:schemaRefs>
